--- a/zht/docx/195.content.docx
+++ b/zht/docx/195.content.docx
@@ -28,22 +28,6 @@
       </w:r>
     </w:p>
     <w:p>
-      <w:pPr>
-        <w:pStyle w:val="Heading2"/>
-      </w:pPr>
-      <w:r>
-        <w:rPr>
-          <w:lang w:val="zh_TW" w:bidi="zh_TW"/>
-        </w:rPr>
-        <w:t>License Information</w:t>
-      </w:r>
-      <w:r>
-        <w:rPr>
-          <w:lang w:val="zh_TW" w:bidi="zh_TW"/>
-        </w:rPr>
-      </w:r>
-    </w:p>
-    <w:p>
       <w:pPr/>
       <w:r>
         <w:rPr>
@@ -55,86 +39,37 @@
           <w:b/>
           <w:lang w:val="zh_TW" w:bidi="zh_TW"/>
         </w:rPr>
-        <w:t>關鍵詞 (unfoldingWord)</w:t>
-      </w:r>
-      <w:r>
-        <w:rPr>
-          <w:lang w:val="zh_TW" w:bidi="zh_TW"/>
-        </w:rPr>
-        <w:t xml:space="preserve"> (Chinese (Traditional)) is based on</w:t>
-      </w:r>
-      <w:r>
-        <w:rPr>
-          <w:lang w:val="zh_TW" w:bidi="zh_TW"/>
-        </w:rPr>
-        <w:t xml:space="preserve">: </w:t>
-      </w:r>
-      <w:r>
-        <w:rPr>
-          <w:lang w:val="zh_TW" w:bidi="zh_TW"/>
-        </w:rPr>
         <w:t>unfoldingWord® Translation Words</w:t>
       </w:r>
       <w:r>
         <w:rPr>
           <w:lang w:val="zh_TW" w:bidi="zh_TW"/>
         </w:rPr>
-        <w:t xml:space="preserve">, </w:t>
-      </w:r>
-      <w:hyperlink r:id="rId13">
-        <w:r>
-          <w:rPr>
-            <w:lang w:val="zh_TW" w:bidi="zh_TW"/>
-          </w:rPr>
-          <w:rPr>
-            <w:color w:val="0000EE"/>
-            <w:u w:val="single"/>
-          </w:rPr>
-          <w:t>unfoldingWord</w:t>
-        </w:r>
-      </w:hyperlink>
-      <w:r>
-        <w:rPr>
-          <w:lang w:val="zh_TW" w:bidi="zh_TW"/>
-        </w:rPr>
-        <w:t xml:space="preserve">, 2022, which is licensed under a </w:t>
-      </w:r>
-      <w:hyperlink r:id="rId14">
-        <w:r>
-          <w:rPr>
-            <w:lang w:val="zh_TW" w:bidi="zh_TW"/>
-          </w:rPr>
-          <w:rPr>
-            <w:color w:val="0000EE"/>
-            <w:u w:val="single"/>
-          </w:rPr>
-          <w:t>CC BY-SA 4.0 license</w:t>
-        </w:r>
-      </w:hyperlink>
-      <w:r>
-        <w:rPr>
-          <w:lang w:val="zh_TW" w:bidi="zh_TW"/>
-        </w:rPr>
-        <w:t>.</w:t>
-      </w:r>
-      <w:r>
-        <w:rPr>
-          <w:lang w:val="zh_TW" w:bidi="zh_TW"/>
-        </w:rPr>
-      </w:r>
-    </w:p>
-    <w:p>
-      <w:pPr/>
-      <w:r>
-        <w:rPr>
-          <w:lang w:val="zh_TW" w:bidi="zh_TW"/>
-        </w:rPr>
-      </w:r>
-      <w:r>
-        <w:rPr>
-          <w:lang w:val="zh_TW" w:bidi="zh_TW"/>
-        </w:rPr>
-        <w:t>This PDF version is provided under the same license.</w:t>
+        <w:t xml:space="preserve"> © 2022 unfoldingWord. Released under CC BY-SA 4.0 license. </w:t>
+      </w:r>
+      <w:r>
+        <w:rPr>
+          <w:lang w:val="zh_TW" w:bidi="zh_TW"/>
+        </w:rPr>
+        <w:t>unfoldingWord® Translation Words</w:t>
+      </w:r>
+      <w:r>
+        <w:rPr>
+          <w:lang w:val="zh_TW" w:bidi="zh_TW"/>
+        </w:rPr>
+        <w:t xml:space="preserve"> has been adapted in the following languages: Tok Pisin, Arabic (عربي), French (Français), Hindi (हिंदी), Indonesian (Bahasa Indonesia), Portuguese (Português), Russian (Русский), Spanish (Español), Swahili (Kiswahili), and Simplified Chinese (简体中文) from </w:t>
+      </w:r>
+      <w:r>
+        <w:rPr>
+          <w:lang w:val="zh_TW" w:bidi="zh_TW"/>
+        </w:rPr>
+        <w:t>unfoldingWord® Translation Words</w:t>
+      </w:r>
+      <w:r>
+        <w:rPr>
+          <w:lang w:val="zh_TW" w:bidi="zh_TW"/>
+        </w:rPr>
+        <w:t xml:space="preserve"> © 2022 unfoldingWord. Released under CC BY-SA 4.0 license by Mission Mutual</w:t>
       </w:r>
       <w:r>
         <w:rPr>
@@ -823,7 +758,7 @@
           <w:lang w:val="zh_TW" w:bidi="zh_TW"/>
         </w:rPr>
       </w:r>
-      <w:hyperlink r:id="rId15">
+      <w:hyperlink r:id="rId13">
         <w:r>
           <w:rPr>
             <w:lang w:val="zh_TW" w:bidi="zh_TW"/>
@@ -847,7 +782,7 @@
           <w:lang w:val="zh_TW" w:bidi="zh_TW"/>
         </w:rPr>
       </w:r>
-      <w:hyperlink r:id="rId16">
+      <w:hyperlink r:id="rId14">
         <w:r>
           <w:rPr>
             <w:lang w:val="zh_TW" w:bidi="zh_TW"/>
@@ -871,7 +806,7 @@
           <w:lang w:val="zh_TW" w:bidi="zh_TW"/>
         </w:rPr>
       </w:r>
-      <w:hyperlink r:id="rId17">
+      <w:hyperlink r:id="rId15">
         <w:r>
           <w:rPr>
             <w:lang w:val="zh_TW" w:bidi="zh_TW"/>
@@ -895,7 +830,7 @@
           <w:lang w:val="zh_TW" w:bidi="zh_TW"/>
         </w:rPr>
       </w:r>
-      <w:hyperlink r:id="rId18">
+      <w:hyperlink r:id="rId16">
         <w:r>
           <w:rPr>
             <w:lang w:val="zh_TW" w:bidi="zh_TW"/>
@@ -919,7 +854,7 @@
           <w:lang w:val="zh_TW" w:bidi="zh_TW"/>
         </w:rPr>
       </w:r>
-      <w:hyperlink r:id="rId19">
+      <w:hyperlink r:id="rId17">
         <w:r>
           <w:rPr>
             <w:lang w:val="zh_TW" w:bidi="zh_TW"/>
@@ -943,7 +878,7 @@
           <w:lang w:val="zh_TW" w:bidi="zh_TW"/>
         </w:rPr>
       </w:r>
-      <w:hyperlink r:id="rId20">
+      <w:hyperlink r:id="rId18">
         <w:r>
           <w:rPr>
             <w:lang w:val="zh_TW" w:bidi="zh_TW"/>
@@ -967,7 +902,7 @@
           <w:lang w:val="zh_TW" w:bidi="zh_TW"/>
         </w:rPr>
       </w:r>
-      <w:hyperlink r:id="rId21">
+      <w:hyperlink r:id="rId19">
         <w:r>
           <w:rPr>
             <w:lang w:val="zh_TW" w:bidi="zh_TW"/>
@@ -991,7 +926,7 @@
           <w:lang w:val="zh_TW" w:bidi="zh_TW"/>
         </w:rPr>
       </w:r>
-      <w:hyperlink r:id="rId22">
+      <w:hyperlink r:id="rId20">
         <w:r>
           <w:rPr>
             <w:lang w:val="zh_TW" w:bidi="zh_TW"/>
@@ -1015,7 +950,7 @@
           <w:lang w:val="zh_TW" w:bidi="zh_TW"/>
         </w:rPr>
       </w:r>
-      <w:hyperlink r:id="rId23">
+      <w:hyperlink r:id="rId21">
         <w:r>
           <w:rPr>
             <w:lang w:val="zh_TW" w:bidi="zh_TW"/>
@@ -1039,7 +974,7 @@
           <w:lang w:val="zh_TW" w:bidi="zh_TW"/>
         </w:rPr>
       </w:r>
-      <w:hyperlink r:id="rId24">
+      <w:hyperlink r:id="rId22">
         <w:r>
           <w:rPr>
             <w:lang w:val="zh_TW" w:bidi="zh_TW"/>
@@ -1063,7 +998,7 @@
           <w:lang w:val="zh_TW" w:bidi="zh_TW"/>
         </w:rPr>
       </w:r>
-      <w:hyperlink r:id="rId25">
+      <w:hyperlink r:id="rId23">
         <w:r>
           <w:rPr>
             <w:lang w:val="zh_TW" w:bidi="zh_TW"/>
@@ -1087,7 +1022,7 @@
           <w:lang w:val="zh_TW" w:bidi="zh_TW"/>
         </w:rPr>
       </w:r>
-      <w:hyperlink r:id="rId26">
+      <w:hyperlink r:id="rId24">
         <w:r>
           <w:rPr>
             <w:lang w:val="zh_TW" w:bidi="zh_TW"/>
@@ -1111,7 +1046,7 @@
           <w:lang w:val="zh_TW" w:bidi="zh_TW"/>
         </w:rPr>
       </w:r>
-      <w:hyperlink r:id="rId27">
+      <w:hyperlink r:id="rId25">
         <w:r>
           <w:rPr>
             <w:lang w:val="zh_TW" w:bidi="zh_TW"/>
@@ -1135,7 +1070,7 @@
           <w:lang w:val="zh_TW" w:bidi="zh_TW"/>
         </w:rPr>
       </w:r>
-      <w:hyperlink r:id="rId28">
+      <w:hyperlink r:id="rId26">
         <w:r>
           <w:rPr>
             <w:lang w:val="zh_TW" w:bidi="zh_TW"/>
@@ -1159,7 +1094,7 @@
           <w:lang w:val="zh_TW" w:bidi="zh_TW"/>
         </w:rPr>
       </w:r>
-      <w:hyperlink r:id="rId29">
+      <w:hyperlink r:id="rId27">
         <w:r>
           <w:rPr>
             <w:lang w:val="zh_TW" w:bidi="zh_TW"/>
@@ -1183,7 +1118,7 @@
           <w:lang w:val="zh_TW" w:bidi="zh_TW"/>
         </w:rPr>
       </w:r>
-      <w:hyperlink r:id="rId30">
+      <w:hyperlink r:id="rId28">
         <w:r>
           <w:rPr>
             <w:lang w:val="zh_TW" w:bidi="zh_TW"/>
@@ -1207,7 +1142,7 @@
           <w:lang w:val="zh_TW" w:bidi="zh_TW"/>
         </w:rPr>
       </w:r>
-      <w:hyperlink r:id="rId31">
+      <w:hyperlink r:id="rId29">
         <w:r>
           <w:rPr>
             <w:lang w:val="zh_TW" w:bidi="zh_TW"/>
@@ -2158,7 +2093,7 @@
           <w:lang w:val="zh_TW" w:bidi="zh_TW"/>
         </w:rPr>
       </w:r>
-      <w:hyperlink r:id="rId32">
+      <w:hyperlink r:id="rId30">
         <w:r>
           <w:rPr>
             <w:lang w:val="zh_TW" w:bidi="zh_TW"/>
@@ -2182,7 +2117,7 @@
           <w:lang w:val="zh_TW" w:bidi="zh_TW"/>
         </w:rPr>
       </w:r>
-      <w:hyperlink r:id="rId33">
+      <w:hyperlink r:id="rId31">
         <w:r>
           <w:rPr>
             <w:lang w:val="zh_TW" w:bidi="zh_TW"/>
@@ -2206,7 +2141,7 @@
           <w:lang w:val="zh_TW" w:bidi="zh_TW"/>
         </w:rPr>
       </w:r>
-      <w:hyperlink r:id="rId34">
+      <w:hyperlink r:id="rId32">
         <w:r>
           <w:rPr>
             <w:lang w:val="zh_TW" w:bidi="zh_TW"/>
@@ -2230,7 +2165,7 @@
           <w:lang w:val="zh_TW" w:bidi="zh_TW"/>
         </w:rPr>
       </w:r>
-      <w:hyperlink r:id="rId35">
+      <w:hyperlink r:id="rId33">
         <w:r>
           <w:rPr>
             <w:lang w:val="zh_TW" w:bidi="zh_TW"/>
@@ -2254,7 +2189,7 @@
           <w:lang w:val="zh_TW" w:bidi="zh_TW"/>
         </w:rPr>
       </w:r>
-      <w:hyperlink r:id="rId36">
+      <w:hyperlink r:id="rId34">
         <w:r>
           <w:rPr>
             <w:lang w:val="zh_TW" w:bidi="zh_TW"/>
@@ -2493,7 +2428,7 @@
           <w:lang w:val="zh_TW" w:bidi="zh_TW"/>
         </w:rPr>
       </w:r>
-      <w:hyperlink r:id="rId37">
+      <w:hyperlink r:id="rId35">
         <w:r>
           <w:rPr>
             <w:lang w:val="zh_TW" w:bidi="zh_TW"/>
@@ -2517,7 +2452,7 @@
           <w:lang w:val="zh_TW" w:bidi="zh_TW"/>
         </w:rPr>
       </w:r>
-      <w:hyperlink r:id="rId38">
+      <w:hyperlink r:id="rId36">
         <w:r>
           <w:rPr>
             <w:lang w:val="zh_TW" w:bidi="zh_TW"/>
@@ -2541,7 +2476,7 @@
           <w:lang w:val="zh_TW" w:bidi="zh_TW"/>
         </w:rPr>
       </w:r>
-      <w:hyperlink r:id="rId39">
+      <w:hyperlink r:id="rId37">
         <w:r>
           <w:rPr>
             <w:lang w:val="zh_TW" w:bidi="zh_TW"/>
@@ -2565,7 +2500,7 @@
           <w:lang w:val="zh_TW" w:bidi="zh_TW"/>
         </w:rPr>
       </w:r>
-      <w:hyperlink r:id="rId40">
+      <w:hyperlink r:id="rId38">
         <w:r>
           <w:rPr>
             <w:lang w:val="zh_TW" w:bidi="zh_TW"/>
@@ -2800,7 +2735,7 @@
           <w:lang w:val="zh_TW" w:bidi="zh_TW"/>
         </w:rPr>
       </w:r>
-      <w:hyperlink r:id="rId41">
+      <w:hyperlink r:id="rId39">
         <w:r>
           <w:rPr>
             <w:lang w:val="zh_TW" w:bidi="zh_TW"/>
@@ -3182,7 +3117,7 @@
           <w:lang w:val="zh_TW" w:bidi="zh_TW"/>
         </w:rPr>
       </w:r>
-      <w:hyperlink r:id="rId42">
+      <w:hyperlink r:id="rId40">
         <w:r>
           <w:rPr>
             <w:lang w:val="zh_TW" w:bidi="zh_TW"/>
@@ -3206,7 +3141,7 @@
           <w:lang w:val="zh_TW" w:bidi="zh_TW"/>
         </w:rPr>
       </w:r>
-      <w:hyperlink r:id="rId43">
+      <w:hyperlink r:id="rId41">
         <w:r>
           <w:rPr>
             <w:lang w:val="zh_TW" w:bidi="zh_TW"/>
@@ -3230,7 +3165,7 @@
           <w:lang w:val="zh_TW" w:bidi="zh_TW"/>
         </w:rPr>
       </w:r>
-      <w:hyperlink r:id="rId44">
+      <w:hyperlink r:id="rId42">
         <w:r>
           <w:rPr>
             <w:lang w:val="zh_TW" w:bidi="zh_TW"/>
@@ -3254,7 +3189,7 @@
           <w:lang w:val="zh_TW" w:bidi="zh_TW"/>
         </w:rPr>
       </w:r>
-      <w:hyperlink r:id="rId45">
+      <w:hyperlink r:id="rId43">
         <w:r>
           <w:rPr>
             <w:lang w:val="zh_TW" w:bidi="zh_TW"/>
@@ -3278,7 +3213,7 @@
           <w:lang w:val="zh_TW" w:bidi="zh_TW"/>
         </w:rPr>
       </w:r>
-      <w:hyperlink r:id="rId46">
+      <w:hyperlink r:id="rId44">
         <w:r>
           <w:rPr>
             <w:lang w:val="zh_TW" w:bidi="zh_TW"/>
@@ -3302,7 +3237,7 @@
           <w:lang w:val="zh_TW" w:bidi="zh_TW"/>
         </w:rPr>
       </w:r>
-      <w:hyperlink r:id="rId47">
+      <w:hyperlink r:id="rId45">
         <w:r>
           <w:rPr>
             <w:lang w:val="zh_TW" w:bidi="zh_TW"/>
@@ -3590,7 +3525,7 @@
           <w:lang w:val="zh_TW" w:bidi="zh_TW"/>
         </w:rPr>
       </w:r>
-      <w:hyperlink r:id="rId48">
+      <w:hyperlink r:id="rId46">
         <w:r>
           <w:rPr>
             <w:lang w:val="zh_TW" w:bidi="zh_TW"/>
@@ -3614,7 +3549,7 @@
           <w:lang w:val="zh_TW" w:bidi="zh_TW"/>
         </w:rPr>
       </w:r>
-      <w:hyperlink r:id="rId49">
+      <w:hyperlink r:id="rId47">
         <w:r>
           <w:rPr>
             <w:lang w:val="zh_TW" w:bidi="zh_TW"/>
@@ -3638,7 +3573,7 @@
           <w:lang w:val="zh_TW" w:bidi="zh_TW"/>
         </w:rPr>
       </w:r>
-      <w:hyperlink r:id="rId50">
+      <w:hyperlink r:id="rId48">
         <w:r>
           <w:rPr>
             <w:lang w:val="zh_TW" w:bidi="zh_TW"/>
@@ -3648,6 +3583,66 @@
             <w:u w:val="single"/>
           </w:rPr>
           <w:t>創</w:t>
+        </w:r>
+      </w:hyperlink>
+      <w:hyperlink r:id="rId47">
+        <w:r>
+          <w:rPr>
+            <w:lang w:val="zh_TW" w:bidi="zh_TW"/>
+          </w:rPr>
+          <w:rPr>
+            <w:color w:val="0000EE"/>
+            <w:u w:val="single"/>
+          </w:rPr>
+          <w:t>世記</w:t>
+        </w:r>
+      </w:hyperlink>
+      <w:hyperlink r:id="rId48">
+        <w:r>
+          <w:rPr>
+            <w:lang w:val="zh_TW" w:bidi="zh_TW"/>
+          </w:rPr>
+          <w:rPr>
+            <w:color w:val="0000EE"/>
+            <w:u w:val="single"/>
+          </w:rPr>
+          <w:t>14:13–14</w:t>
+        </w:r>
+      </w:hyperlink>
+    </w:p>
+    <w:p>
+      <w:pPr>
+        <w:pStyle w:val="ListBullet"/>
+        <w:spacing w:line="240" w:lineRule="auto"/>
+        <w:ind w:left="720"/>
+      </w:pPr>
+      <w:r>
+        <w:rPr>
+          <w:lang w:val="zh_TW" w:bidi="zh_TW"/>
+        </w:rPr>
+      </w:r>
+      <w:hyperlink r:id="rId49">
+        <w:r>
+          <w:rPr>
+            <w:lang w:val="zh_TW" w:bidi="zh_TW"/>
+          </w:rPr>
+          <w:rPr>
+            <w:color w:val="0000EE"/>
+            <w:u w:val="single"/>
+          </w:rPr>
+          <w:t>創</w:t>
+        </w:r>
+      </w:hyperlink>
+      <w:hyperlink r:id="rId47">
+        <w:r>
+          <w:rPr>
+            <w:lang w:val="zh_TW" w:bidi="zh_TW"/>
+          </w:rPr>
+          <w:rPr>
+            <w:color w:val="0000EE"/>
+            <w:u w:val="single"/>
+          </w:rPr>
+          <w:t>世記</w:t>
         </w:r>
       </w:hyperlink>
       <w:hyperlink r:id="rId49">
@@ -3659,66 +3654,6 @@
             <w:color w:val="0000EE"/>
             <w:u w:val="single"/>
           </w:rPr>
-          <w:t>世記</w:t>
-        </w:r>
-      </w:hyperlink>
-      <w:hyperlink r:id="rId50">
-        <w:r>
-          <w:rPr>
-            <w:lang w:val="zh_TW" w:bidi="zh_TW"/>
-          </w:rPr>
-          <w:rPr>
-            <w:color w:val="0000EE"/>
-            <w:u w:val="single"/>
-          </w:rPr>
-          <w:t>14:13–14</w:t>
-        </w:r>
-      </w:hyperlink>
-    </w:p>
-    <w:p>
-      <w:pPr>
-        <w:pStyle w:val="ListBullet"/>
-        <w:spacing w:line="240" w:lineRule="auto"/>
-        <w:ind w:left="720"/>
-      </w:pPr>
-      <w:r>
-        <w:rPr>
-          <w:lang w:val="zh_TW" w:bidi="zh_TW"/>
-        </w:rPr>
-      </w:r>
-      <w:hyperlink r:id="rId51">
-        <w:r>
-          <w:rPr>
-            <w:lang w:val="zh_TW" w:bidi="zh_TW"/>
-          </w:rPr>
-          <w:rPr>
-            <w:color w:val="0000EE"/>
-            <w:u w:val="single"/>
-          </w:rPr>
-          <w:t>創</w:t>
-        </w:r>
-      </w:hyperlink>
-      <w:hyperlink r:id="rId49">
-        <w:r>
-          <w:rPr>
-            <w:lang w:val="zh_TW" w:bidi="zh_TW"/>
-          </w:rPr>
-          <w:rPr>
-            <w:color w:val="0000EE"/>
-            <w:u w:val="single"/>
-          </w:rPr>
-          <w:t>世記</w:t>
-        </w:r>
-      </w:hyperlink>
-      <w:hyperlink r:id="rId51">
-        <w:r>
-          <w:rPr>
-            <w:lang w:val="zh_TW" w:bidi="zh_TW"/>
-          </w:rPr>
-          <w:rPr>
-            <w:color w:val="0000EE"/>
-            <w:u w:val="single"/>
-          </w:rPr>
           <w:t>35:4–5</w:t>
         </w:r>
       </w:hyperlink>
@@ -3734,7 +3669,7 @@
           <w:lang w:val="zh_TW" w:bidi="zh_TW"/>
         </w:rPr>
       </w:r>
-      <w:hyperlink r:id="rId52">
+      <w:hyperlink r:id="rId50">
         <w:r>
           <w:rPr>
             <w:lang w:val="zh_TW" w:bidi="zh_TW"/>

--- a/zht/docx/195.content.docx
+++ b/zht/docx/195.content.docx
@@ -141,13 +141,6 @@
         <w:rPr>
           <w:lang w:val="zh_TW" w:bidi="zh_TW"/>
         </w:rPr>
-      </w:r>
-      <w:r>
-        <w:rPr>
-          <w:i/>
-          <w:lang w:val="zh_TW" w:bidi="zh_TW"/>
-        </w:rPr>
-        <w:t>相信, 香, 香柏樹, 香壇, 像, 橡木</w:t>
       </w:r>
       <w:r>
         <w:rPr>
